--- a/LAB 11-20.docx
+++ b/LAB 11-20.docx
@@ -200,7 +200,17 @@
           <w:sz w:val="32"/>
           <w:szCs w:val="32"/>
         </w:rPr>
-        <w:t>CSA1445-CRYPTOGRAPHY AND NETWORK SECURITY FOR CYBER SECURITY</w:t>
+        <w:t>CSA1445-</w:t>
+      </w:r>
+      <w:r>
+        <w:rPr>
+          <w:rFonts w:ascii="Times New Roman" w:hAnsi="Times New Roman" w:cs="Times New Roman"/>
+          <w:b/>
+          <w:bCs/>
+          <w:sz w:val="32"/>
+          <w:szCs w:val="32"/>
+        </w:rPr>
+        <w:t>COMPILER DESIGN FOR POLYMORPHIC FUNCTIONS</w:t>
       </w:r>
     </w:p>
     <w:p>
